--- a/memo.docx
+++ b/memo.docx
@@ -83,26 +83,10 @@
         <w:t>vue3-carousel</w:t>
       </w:r>
     </w:p>
-    <w:p>
-      <w:pPr>
-        <w:rPr>
-          <w:rFonts w:hint="eastAsia"/>
-        </w:rPr>
-      </w:pPr>
-    </w:p>
-    <w:p>
-      <w:pPr>
-        <w:rPr>
-          <w:rFonts w:hint="eastAsia"/>
-        </w:rPr>
-      </w:pPr>
-      <w:proofErr w:type="spellStart"/>
-      <w:r>
-        <w:t>vue</w:t>
-      </w:r>
-      <w:proofErr w:type="spellEnd"/>
-      <w:r>
-        <w:t>-dk-toast</w:t>
+    <w:p/>
+    <w:p>
+      <w:r>
+        <w:t>vue-dk-toast</w:t>
       </w:r>
       <w:r>
         <w:rPr>
@@ -138,16 +122,9 @@
       </w:r>
     </w:p>
     <w:p>
-      <w:pPr>
-        <w:rPr>
-          <w:rFonts w:hint="eastAsia"/>
-        </w:rPr>
-      </w:pPr>
-      <w:proofErr w:type="spellStart"/>
       <w:r>
         <w:t>nextTick</w:t>
       </w:r>
-      <w:proofErr w:type="spellEnd"/>
     </w:p>
     <w:p>
       <w:r>
@@ -167,12 +144,10 @@
       </w:r>
     </w:p>
     <w:p>
-      <w:pPr>
-        <w:rPr>
-          <w:rFonts w:hint="eastAsia"/>
-        </w:rPr>
-      </w:pPr>
-      <w:r>
+      <w:r>
+        <w:rPr>
+          <w:noProof/>
+        </w:rPr>
         <w:drawing>
           <wp:inline distT="0" distB="0" distL="0" distR="0" wp14:anchorId="235885DC" wp14:editId="0C94BE21">
             <wp:extent cx="5274310" cy="4818380"/>
@@ -210,13 +185,7 @@
         </w:drawing>
       </w:r>
     </w:p>
-    <w:p>
-      <w:pPr>
-        <w:rPr>
-          <w:rFonts w:hint="eastAsia"/>
-        </w:rPr>
-      </w:pPr>
-    </w:p>
+    <w:p/>
     <w:p>
       <w:r>
         <w:rPr>
@@ -235,12 +204,10 @@
       </w:r>
     </w:p>
     <w:p>
-      <w:pPr>
-        <w:rPr>
-          <w:rFonts w:hint="eastAsia"/>
-        </w:rPr>
-      </w:pPr>
-      <w:r>
+      <w:r>
+        <w:rPr>
+          <w:noProof/>
+        </w:rPr>
         <w:lastRenderedPageBreak/>
         <w:drawing>
           <wp:inline distT="0" distB="0" distL="0" distR="0" wp14:anchorId="672F992B" wp14:editId="318474E0">
@@ -267,6 +234,69 @@
                     <a:xfrm>
                       <a:off x="0" y="0"/>
                       <a:ext cx="5274310" cy="6605270"/>
+                    </a:xfrm>
+                    <a:prstGeom prst="rect">
+                      <a:avLst/>
+                    </a:prstGeom>
+                  </pic:spPr>
+                </pic:pic>
+              </a:graphicData>
+            </a:graphic>
+          </wp:inline>
+        </w:drawing>
+      </w:r>
+    </w:p>
+    <w:p/>
+    <w:p>
+      <w:r>
+        <w:t>Smtp.js</w:t>
+      </w:r>
+      <w:r>
+        <w:rPr>
+          <w:rFonts w:hint="eastAsia"/>
+        </w:rPr>
+        <w:t>設定</w:t>
+      </w:r>
+      <w:r>
+        <w:rPr>
+          <w:rFonts w:hint="eastAsia"/>
+        </w:rPr>
+        <w:t>token</w:t>
+      </w:r>
+    </w:p>
+    <w:p>
+      <w:pPr>
+        <w:rPr>
+          <w:rFonts w:hint="eastAsia"/>
+        </w:rPr>
+      </w:pPr>
+      <w:r>
+        <w:lastRenderedPageBreak/>
+        <w:drawing>
+          <wp:inline distT="0" distB="0" distL="0" distR="0" wp14:anchorId="55090A4E" wp14:editId="56DD2668">
+            <wp:extent cx="3414056" cy="4092295"/>
+            <wp:effectExtent l="0" t="0" r="0" b="3810"/>
+            <wp:docPr id="3" name="圖片 3"/>
+            <wp:cNvGraphicFramePr>
+              <a:graphicFrameLocks xmlns:a="http://schemas.openxmlformats.org/drawingml/2006/main" noChangeAspect="1"/>
+            </wp:cNvGraphicFramePr>
+            <a:graphic xmlns:a="http://schemas.openxmlformats.org/drawingml/2006/main">
+              <a:graphicData uri="http://schemas.openxmlformats.org/drawingml/2006/picture">
+                <pic:pic xmlns:pic="http://schemas.openxmlformats.org/drawingml/2006/picture">
+                  <pic:nvPicPr>
+                    <pic:cNvPr id="1" name=""/>
+                    <pic:cNvPicPr/>
+                  </pic:nvPicPr>
+                  <pic:blipFill>
+                    <a:blip r:embed="rId6"/>
+                    <a:stretch>
+                      <a:fillRect/>
+                    </a:stretch>
+                  </pic:blipFill>
+                  <pic:spPr>
+                    <a:xfrm>
+                      <a:off x="0" y="0"/>
+                      <a:ext cx="3414056" cy="4092295"/>
                     </a:xfrm>
                     <a:prstGeom prst="rect">
                       <a:avLst/>

--- a/memo.docx
+++ b/memo.docx
@@ -1,6 +1,6 @@
 
 <file path=word/document.xml><?xml version="1.0" encoding="utf-8"?>
-<w:document xmlns:wpc="http://schemas.microsoft.com/office/word/2010/wordprocessingCanvas" xmlns:cx="http://schemas.microsoft.com/office/drawing/2014/chartex" xmlns:cx1="http://schemas.microsoft.com/office/drawing/2015/9/8/chartex" xmlns:cx2="http://schemas.microsoft.com/office/drawing/2015/10/21/chartex" xmlns:cx3="http://schemas.microsoft.com/office/drawing/2016/5/9/chartex" xmlns:cx4="http://schemas.microsoft.com/office/drawing/2016/5/10/chartex" xmlns:cx5="http://schemas.microsoft.com/office/drawing/2016/5/11/chartex" xmlns:cx6="http://schemas.microsoft.com/office/drawing/2016/5/12/chartex" xmlns:cx7="http://schemas.microsoft.com/office/drawing/2016/5/13/chartex" xmlns:cx8="http://schemas.microsoft.com/office/drawing/2016/5/14/chartex" xmlns:mc="http://schemas.openxmlformats.org/markup-compatibility/2006" xmlns:aink="http://schemas.microsoft.com/office/drawing/2016/ink" xmlns:am3d="http://schemas.microsoft.com/office/drawing/2017/model3d" xmlns:o="urn:schemas-microsoft-com:office:office" xmlns:r="http://schemas.openxmlformats.org/officeDocument/2006/relationships" xmlns:m="http://schemas.openxmlformats.org/officeDocument/2006/math" xmlns:v="urn:schemas-microsoft-com:vml" xmlns:wp14="http://schemas.microsoft.com/office/word/2010/wordprocessingDrawing" xmlns:wp="http://schemas.openxmlformats.org/drawingml/2006/wordprocessingDrawing" xmlns:w10="urn:schemas-microsoft-com:office:word" xmlns:w="http://schemas.openxmlformats.org/wordprocessingml/2006/main" xmlns:w14="http://schemas.microsoft.com/office/word/2010/wordml" xmlns:w15="http://schemas.microsoft.com/office/word/2012/wordml" xmlns:w16cex="http://schemas.microsoft.com/office/word/2018/wordml/cex" xmlns:w16cid="http://schemas.microsoft.com/office/word/2016/wordml/cid" xmlns:w16="http://schemas.microsoft.com/office/word/2018/wordml" xmlns:w16sdtdh="http://schemas.microsoft.com/office/word/2020/wordml/sdtdatahash" xmlns:w16se="http://schemas.microsoft.com/office/word/2015/wordml/symex" xmlns:wpg="http://schemas.microsoft.com/office/word/2010/wordprocessingGroup" xmlns:wpi="http://schemas.microsoft.com/office/word/2010/wordprocessingInk" xmlns:wne="http://schemas.microsoft.com/office/word/2006/wordml" xmlns:wps="http://schemas.microsoft.com/office/word/2010/wordprocessingShape" mc:Ignorable="w14 w15 w16se w16cid w16 w16cex w16sdtdh wp14">
+<w:document xmlns:wpc="http://schemas.microsoft.com/office/word/2010/wordprocessingCanvas" xmlns:cx="http://schemas.microsoft.com/office/drawing/2014/chartex" xmlns:cx1="http://schemas.microsoft.com/office/drawing/2015/9/8/chartex" xmlns:mc="http://schemas.openxmlformats.org/markup-compatibility/2006" xmlns:o="urn:schemas-microsoft-com:office:office" xmlns:r="http://schemas.openxmlformats.org/officeDocument/2006/relationships" xmlns:m="http://schemas.openxmlformats.org/officeDocument/2006/math" xmlns:v="urn:schemas-microsoft-com:vml" xmlns:wp14="http://schemas.microsoft.com/office/word/2010/wordprocessingDrawing" xmlns:wp="http://schemas.openxmlformats.org/drawingml/2006/wordprocessingDrawing" xmlns:w10="urn:schemas-microsoft-com:office:word" xmlns:w="http://schemas.openxmlformats.org/wordprocessingml/2006/main" xmlns:w14="http://schemas.microsoft.com/office/word/2010/wordml" xmlns:w15="http://schemas.microsoft.com/office/word/2012/wordml" xmlns:w16se="http://schemas.microsoft.com/office/word/2015/wordml/symex" xmlns:wpg="http://schemas.microsoft.com/office/word/2010/wordprocessingGroup" xmlns:wpi="http://schemas.microsoft.com/office/word/2010/wordprocessingInk" xmlns:wne="http://schemas.microsoft.com/office/word/2006/wordml" xmlns:wps="http://schemas.microsoft.com/office/word/2010/wordprocessingShape" mc:Ignorable="w14 w15 w16se wp14">
   <w:body>
     <w:p>
       <w:r>
@@ -153,130 +153,6 @@
             <wp:extent cx="5274310" cy="4818380"/>
             <wp:effectExtent l="0" t="0" r="2540" b="1270"/>
             <wp:docPr id="2" name="圖片 2"/>
-            <wp:cNvGraphicFramePr>
-              <a:graphicFrameLocks xmlns:a="http://schemas.openxmlformats.org/drawingml/2006/main" noChangeAspect="1"/>
-            </wp:cNvGraphicFramePr>
-            <a:graphic xmlns:a="http://schemas.openxmlformats.org/drawingml/2006/main">
-              <a:graphicData uri="http://schemas.openxmlformats.org/drawingml/2006/picture">
-                <pic:pic xmlns:pic="http://schemas.openxmlformats.org/drawingml/2006/picture">
-                  <pic:nvPicPr>
-                    <pic:cNvPr id="1" name=""/>
-                    <pic:cNvPicPr/>
-                  </pic:nvPicPr>
-                  <pic:blipFill>
-                    <a:blip r:embed="rId4"/>
-                    <a:stretch>
-                      <a:fillRect/>
-                    </a:stretch>
-                  </pic:blipFill>
-                  <pic:spPr>
-                    <a:xfrm>
-                      <a:off x="0" y="0"/>
-                      <a:ext cx="5274310" cy="4818380"/>
-                    </a:xfrm>
-                    <a:prstGeom prst="rect">
-                      <a:avLst/>
-                    </a:prstGeom>
-                  </pic:spPr>
-                </pic:pic>
-              </a:graphicData>
-            </a:graphic>
-          </wp:inline>
-        </w:drawing>
-      </w:r>
-    </w:p>
-    <w:p/>
-    <w:p>
-      <w:r>
-        <w:rPr>
-          <w:rFonts w:hint="eastAsia"/>
-        </w:rPr>
-        <w:t>子傳父</w:t>
-      </w:r>
-      <w:r>
-        <w:rPr>
-          <w:rFonts w:hint="eastAsia"/>
-        </w:rPr>
-        <w:t>:$e</w:t>
-      </w:r>
-      <w:r>
-        <w:t>mit</w:t>
-      </w:r>
-    </w:p>
-    <w:p>
-      <w:r>
-        <w:rPr>
-          <w:noProof/>
-        </w:rPr>
-        <w:lastRenderedPageBreak/>
-        <w:drawing>
-          <wp:inline distT="0" distB="0" distL="0" distR="0" wp14:anchorId="672F992B" wp14:editId="318474E0">
-            <wp:extent cx="5274310" cy="6605270"/>
-            <wp:effectExtent l="0" t="0" r="2540" b="5080"/>
-            <wp:docPr id="1" name="圖片 1"/>
-            <wp:cNvGraphicFramePr>
-              <a:graphicFrameLocks xmlns:a="http://schemas.openxmlformats.org/drawingml/2006/main" noChangeAspect="1"/>
-            </wp:cNvGraphicFramePr>
-            <a:graphic xmlns:a="http://schemas.openxmlformats.org/drawingml/2006/main">
-              <a:graphicData uri="http://schemas.openxmlformats.org/drawingml/2006/picture">
-                <pic:pic xmlns:pic="http://schemas.openxmlformats.org/drawingml/2006/picture">
-                  <pic:nvPicPr>
-                    <pic:cNvPr id="1" name=""/>
-                    <pic:cNvPicPr/>
-                  </pic:nvPicPr>
-                  <pic:blipFill>
-                    <a:blip r:embed="rId5"/>
-                    <a:stretch>
-                      <a:fillRect/>
-                    </a:stretch>
-                  </pic:blipFill>
-                  <pic:spPr>
-                    <a:xfrm>
-                      <a:off x="0" y="0"/>
-                      <a:ext cx="5274310" cy="6605270"/>
-                    </a:xfrm>
-                    <a:prstGeom prst="rect">
-                      <a:avLst/>
-                    </a:prstGeom>
-                  </pic:spPr>
-                </pic:pic>
-              </a:graphicData>
-            </a:graphic>
-          </wp:inline>
-        </w:drawing>
-      </w:r>
-    </w:p>
-    <w:p/>
-    <w:p>
-      <w:r>
-        <w:t>Smtp.js</w:t>
-      </w:r>
-      <w:r>
-        <w:rPr>
-          <w:rFonts w:hint="eastAsia"/>
-        </w:rPr>
-        <w:t>設定</w:t>
-      </w:r>
-      <w:r>
-        <w:rPr>
-          <w:rFonts w:hint="eastAsia"/>
-        </w:rPr>
-        <w:t>token</w:t>
-      </w:r>
-    </w:p>
-    <w:p>
-      <w:pPr>
-        <w:rPr>
-          <w:rFonts w:hint="eastAsia"/>
-        </w:rPr>
-      </w:pPr>
-      <w:r>
-        <w:lastRenderedPageBreak/>
-        <w:drawing>
-          <wp:inline distT="0" distB="0" distL="0" distR="0" wp14:anchorId="55090A4E" wp14:editId="56DD2668">
-            <wp:extent cx="3414056" cy="4092295"/>
-            <wp:effectExtent l="0" t="0" r="0" b="3810"/>
-            <wp:docPr id="3" name="圖片 3"/>
             <wp:cNvGraphicFramePr>
               <a:graphicFrameLocks xmlns:a="http://schemas.openxmlformats.org/drawingml/2006/main" noChangeAspect="1"/>
             </wp:cNvGraphicFramePr>
@@ -296,6 +172,160 @@
                   <pic:spPr>
                     <a:xfrm>
                       <a:off x="0" y="0"/>
+                      <a:ext cx="5274310" cy="4818380"/>
+                    </a:xfrm>
+                    <a:prstGeom prst="rect">
+                      <a:avLst/>
+                    </a:prstGeom>
+                  </pic:spPr>
+                </pic:pic>
+              </a:graphicData>
+            </a:graphic>
+          </wp:inline>
+        </w:drawing>
+      </w:r>
+    </w:p>
+    <w:p/>
+    <w:p>
+      <w:r>
+        <w:rPr>
+          <w:rFonts w:hint="eastAsia"/>
+        </w:rPr>
+        <w:t>子傳父</w:t>
+      </w:r>
+      <w:r>
+        <w:rPr>
+          <w:rFonts w:hint="eastAsia"/>
+        </w:rPr>
+        <w:t>:$e</w:t>
+      </w:r>
+      <w:r>
+        <w:t>mit</w:t>
+      </w:r>
+    </w:p>
+    <w:p>
+      <w:r>
+        <w:rPr>
+          <w:noProof/>
+        </w:rPr>
+        <w:lastRenderedPageBreak/>
+        <w:drawing>
+          <wp:inline distT="0" distB="0" distL="0" distR="0" wp14:anchorId="672F992B" wp14:editId="318474E0">
+            <wp:extent cx="5274310" cy="6605270"/>
+            <wp:effectExtent l="0" t="0" r="2540" b="5080"/>
+            <wp:docPr id="1" name="圖片 1"/>
+            <wp:cNvGraphicFramePr>
+              <a:graphicFrameLocks xmlns:a="http://schemas.openxmlformats.org/drawingml/2006/main" noChangeAspect="1"/>
+            </wp:cNvGraphicFramePr>
+            <a:graphic xmlns:a="http://schemas.openxmlformats.org/drawingml/2006/main">
+              <a:graphicData uri="http://schemas.openxmlformats.org/drawingml/2006/picture">
+                <pic:pic xmlns:pic="http://schemas.openxmlformats.org/drawingml/2006/picture">
+                  <pic:nvPicPr>
+                    <pic:cNvPr id="1" name=""/>
+                    <pic:cNvPicPr/>
+                  </pic:nvPicPr>
+                  <pic:blipFill>
+                    <a:blip r:embed="rId7"/>
+                    <a:stretch>
+                      <a:fillRect/>
+                    </a:stretch>
+                  </pic:blipFill>
+                  <pic:spPr>
+                    <a:xfrm>
+                      <a:off x="0" y="0"/>
+                      <a:ext cx="5274310" cy="6605270"/>
+                    </a:xfrm>
+                    <a:prstGeom prst="rect">
+                      <a:avLst/>
+                    </a:prstGeom>
+                  </pic:spPr>
+                </pic:pic>
+              </a:graphicData>
+            </a:graphic>
+          </wp:inline>
+        </w:drawing>
+      </w:r>
+    </w:p>
+    <w:p/>
+    <w:p>
+      <w:r>
+        <w:t>Smtp.js</w:t>
+      </w:r>
+      <w:r>
+        <w:rPr>
+          <w:rFonts w:hint="eastAsia"/>
+        </w:rPr>
+        <w:t>設定</w:t>
+      </w:r>
+      <w:r>
+        <w:rPr>
+          <w:rFonts w:hint="eastAsia"/>
+        </w:rPr>
+        <w:t>token</w:t>
+      </w:r>
+      <w:r>
+        <w:rPr>
+          <w:rFonts w:hint="eastAsia"/>
+        </w:rPr>
+        <w:t>(</w:t>
+      </w:r>
+      <w:r>
+        <w:rPr>
+          <w:rFonts w:hint="eastAsia"/>
+        </w:rPr>
+        <w:t>目前已不接受</w:t>
+      </w:r>
+      <w:r>
+        <w:rPr>
+          <w:rFonts w:hint="eastAsia"/>
+        </w:rPr>
+        <w:t xml:space="preserve"> SMTP HOST</w:t>
+      </w:r>
+      <w:r>
+        <w:rPr>
+          <w:rFonts w:hint="eastAsia"/>
+        </w:rPr>
+        <w:t>為</w:t>
+      </w:r>
+      <w:r>
+        <w:rPr>
+          <w:rFonts w:hint="eastAsia"/>
+        </w:rPr>
+        <w:t>GMAIL)</w:t>
+      </w:r>
+      <w:bookmarkStart w:id="0" w:name="_GoBack"/>
+      <w:bookmarkEnd w:id="0"/>
+    </w:p>
+    <w:p>
+      <w:r>
+        <w:rPr>
+          <w:noProof/>
+        </w:rPr>
+        <w:lastRenderedPageBreak/>
+        <w:drawing>
+          <wp:inline distT="0" distB="0" distL="0" distR="0" wp14:anchorId="55090A4E" wp14:editId="56DD2668">
+            <wp:extent cx="3414056" cy="4092295"/>
+            <wp:effectExtent l="0" t="0" r="0" b="3810"/>
+            <wp:docPr id="3" name="圖片 3"/>
+            <wp:cNvGraphicFramePr>
+              <a:graphicFrameLocks xmlns:a="http://schemas.openxmlformats.org/drawingml/2006/main" noChangeAspect="1"/>
+            </wp:cNvGraphicFramePr>
+            <a:graphic xmlns:a="http://schemas.openxmlformats.org/drawingml/2006/main">
+              <a:graphicData uri="http://schemas.openxmlformats.org/drawingml/2006/picture">
+                <pic:pic xmlns:pic="http://schemas.openxmlformats.org/drawingml/2006/picture">
+                  <pic:nvPicPr>
+                    <pic:cNvPr id="1" name=""/>
+                    <pic:cNvPicPr/>
+                  </pic:nvPicPr>
+                  <pic:blipFill>
+                    <a:blip r:embed="rId8"/>
+                    <a:stretch>
+                      <a:fillRect/>
+                    </a:stretch>
+                  </pic:blipFill>
+                  <pic:spPr>
+                    <a:xfrm>
+                      <a:off x="0" y="0"/>
                       <a:ext cx="3414056" cy="4092295"/>
                     </a:xfrm>
                     <a:prstGeom prst="rect">
@@ -309,6 +339,13 @@
         </w:drawing>
       </w:r>
     </w:p>
+    <w:p>
+      <w:pPr>
+        <w:rPr>
+          <w:rFonts w:hint="eastAsia"/>
+        </w:rPr>
+      </w:pPr>
+    </w:p>
     <w:sectPr>
       <w:pgSz w:w="11906" w:h="16838"/>
       <w:pgMar w:top="1440" w:right="1800" w:bottom="1440" w:left="1800" w:header="851" w:footer="992" w:gutter="0"/>
@@ -319,8 +356,46 @@
 </w:document>
 </file>
 
+<file path=word/endnotes.xml><?xml version="1.0" encoding="utf-8"?>
+<w:endnotes xmlns:wpc="http://schemas.microsoft.com/office/word/2010/wordprocessingCanvas" xmlns:cx="http://schemas.microsoft.com/office/drawing/2014/chartex" xmlns:cx1="http://schemas.microsoft.com/office/drawing/2015/9/8/chartex" xmlns:mc="http://schemas.openxmlformats.org/markup-compatibility/2006" xmlns:o="urn:schemas-microsoft-com:office:office" xmlns:r="http://schemas.openxmlformats.org/officeDocument/2006/relationships" xmlns:m="http://schemas.openxmlformats.org/officeDocument/2006/math" xmlns:v="urn:schemas-microsoft-com:vml" xmlns:wp14="http://schemas.microsoft.com/office/word/2010/wordprocessingDrawing" xmlns:wp="http://schemas.openxmlformats.org/drawingml/2006/wordprocessingDrawing" xmlns:w10="urn:schemas-microsoft-com:office:word" xmlns:w="http://schemas.openxmlformats.org/wordprocessingml/2006/main" xmlns:w14="http://schemas.microsoft.com/office/word/2010/wordml" xmlns:w15="http://schemas.microsoft.com/office/word/2012/wordml" xmlns:w16se="http://schemas.microsoft.com/office/word/2015/wordml/symex" xmlns:wpg="http://schemas.microsoft.com/office/word/2010/wordprocessingGroup" xmlns:wpi="http://schemas.microsoft.com/office/word/2010/wordprocessingInk" xmlns:wne="http://schemas.microsoft.com/office/word/2006/wordml" xmlns:wps="http://schemas.microsoft.com/office/word/2010/wordprocessingShape" mc:Ignorable="w14 w15 w16se wp14">
+  <w:endnote w:type="separator" w:id="-1">
+    <w:p>
+      <w:r>
+        <w:separator/>
+      </w:r>
+    </w:p>
+  </w:endnote>
+  <w:endnote w:type="continuationSeparator" w:id="0">
+    <w:p>
+      <w:r>
+        <w:continuationSeparator/>
+      </w:r>
+    </w:p>
+  </w:endnote>
+</w:endnotes>
+</file>
+
+<file path=word/footnotes.xml><?xml version="1.0" encoding="utf-8"?>
+<w:footnotes xmlns:wpc="http://schemas.microsoft.com/office/word/2010/wordprocessingCanvas" xmlns:cx="http://schemas.microsoft.com/office/drawing/2014/chartex" xmlns:cx1="http://schemas.microsoft.com/office/drawing/2015/9/8/chartex" xmlns:mc="http://schemas.openxmlformats.org/markup-compatibility/2006" xmlns:o="urn:schemas-microsoft-com:office:office" xmlns:r="http://schemas.openxmlformats.org/officeDocument/2006/relationships" xmlns:m="http://schemas.openxmlformats.org/officeDocument/2006/math" xmlns:v="urn:schemas-microsoft-com:vml" xmlns:wp14="http://schemas.microsoft.com/office/word/2010/wordprocessingDrawing" xmlns:wp="http://schemas.openxmlformats.org/drawingml/2006/wordprocessingDrawing" xmlns:w10="urn:schemas-microsoft-com:office:word" xmlns:w="http://schemas.openxmlformats.org/wordprocessingml/2006/main" xmlns:w14="http://schemas.microsoft.com/office/word/2010/wordml" xmlns:w15="http://schemas.microsoft.com/office/word/2012/wordml" xmlns:w16se="http://schemas.microsoft.com/office/word/2015/wordml/symex" xmlns:wpg="http://schemas.microsoft.com/office/word/2010/wordprocessingGroup" xmlns:wpi="http://schemas.microsoft.com/office/word/2010/wordprocessingInk" xmlns:wne="http://schemas.microsoft.com/office/word/2006/wordml" xmlns:wps="http://schemas.microsoft.com/office/word/2010/wordprocessingShape" mc:Ignorable="w14 w15 w16se wp14">
+  <w:footnote w:type="separator" w:id="-1">
+    <w:p>
+      <w:r>
+        <w:separator/>
+      </w:r>
+    </w:p>
+  </w:footnote>
+  <w:footnote w:type="continuationSeparator" w:id="0">
+    <w:p>
+      <w:r>
+        <w:continuationSeparator/>
+      </w:r>
+    </w:p>
+  </w:footnote>
+</w:footnotes>
+</file>
+
 <file path=word/styles.xml><?xml version="1.0" encoding="utf-8"?>
-<w:styles xmlns:mc="http://schemas.openxmlformats.org/markup-compatibility/2006" xmlns:r="http://schemas.openxmlformats.org/officeDocument/2006/relationships" xmlns:w="http://schemas.openxmlformats.org/wordprocessingml/2006/main" xmlns:w14="http://schemas.microsoft.com/office/word/2010/wordml" xmlns:w15="http://schemas.microsoft.com/office/word/2012/wordml" xmlns:w16cex="http://schemas.microsoft.com/office/word/2018/wordml/cex" xmlns:w16cid="http://schemas.microsoft.com/office/word/2016/wordml/cid" xmlns:w16="http://schemas.microsoft.com/office/word/2018/wordml" xmlns:w16sdtdh="http://schemas.microsoft.com/office/word/2020/wordml/sdtdatahash" xmlns:w16se="http://schemas.microsoft.com/office/word/2015/wordml/symex" mc:Ignorable="w14 w15 w16se w16cid w16 w16cex w16sdtdh">
+<w:styles xmlns:mc="http://schemas.openxmlformats.org/markup-compatibility/2006" xmlns:r="http://schemas.openxmlformats.org/officeDocument/2006/relationships" xmlns:w="http://schemas.openxmlformats.org/wordprocessingml/2006/main" xmlns:w14="http://schemas.microsoft.com/office/word/2010/wordml" xmlns:w15="http://schemas.microsoft.com/office/word/2012/wordml" xmlns:w16se="http://schemas.microsoft.com/office/word/2015/wordml/symex" mc:Ignorable="w14 w15 w16se">
   <w:docDefaults>
     <w:rPrDefault>
       <w:rPr>
@@ -333,7 +408,7 @@
     </w:rPrDefault>
     <w:pPrDefault/>
   </w:docDefaults>
-  <w:latentStyles w:defLockedState="0" w:defUIPriority="99" w:defSemiHidden="0" w:defUnhideWhenUsed="0" w:defQFormat="0" w:count="376">
+  <w:latentStyles w:defLockedState="0" w:defUIPriority="99" w:defSemiHidden="0" w:defUnhideWhenUsed="0" w:defQFormat="0" w:count="371">
     <w:lsdException w:name="Normal" w:uiPriority="0" w:qFormat="1"/>
     <w:lsdException w:name="heading 1" w:uiPriority="9" w:qFormat="1"/>
     <w:lsdException w:name="heading 2" w:semiHidden="1" w:uiPriority="9" w:unhideWhenUsed="1" w:qFormat="1"/>
@@ -705,11 +780,6 @@
     <w:lsdException w:name="List Table 5 Dark Accent 6" w:uiPriority="50"/>
     <w:lsdException w:name="List Table 6 Colorful Accent 6" w:uiPriority="51"/>
     <w:lsdException w:name="List Table 7 Colorful Accent 6" w:uiPriority="52"/>
-    <w:lsdException w:name="Mention" w:semiHidden="1" w:unhideWhenUsed="1"/>
-    <w:lsdException w:name="Smart Hyperlink" w:semiHidden="1" w:unhideWhenUsed="1"/>
-    <w:lsdException w:name="Hashtag" w:semiHidden="1" w:unhideWhenUsed="1"/>
-    <w:lsdException w:name="Unresolved Mention" w:semiHidden="1" w:unhideWhenUsed="1"/>
-    <w:lsdException w:name="Smart Link" w:semiHidden="1" w:unhideWhenUsed="1"/>
   </w:latentStyles>
   <w:style w:type="paragraph" w:default="1" w:styleId="a">
     <w:name w:val="Normal"/>
@@ -756,7 +826,7 @@
       <w:u w:val="single"/>
     </w:rPr>
   </w:style>
-  <w:style w:type="character" w:styleId="a4">
+  <w:style w:type="character" w:customStyle="1" w:styleId="UnresolvedMention">
     <w:name w:val="Unresolved Mention"/>
     <w:basedOn w:val="a0"/>
     <w:uiPriority w:val="99"/>
@@ -768,7 +838,7 @@
       <w:shd w:val="clear" w:color="auto" w:fill="E1DFDD"/>
     </w:rPr>
   </w:style>
-  <w:style w:type="character" w:styleId="a5">
+  <w:style w:type="character" w:styleId="a4">
     <w:name w:val="FollowedHyperlink"/>
     <w:basedOn w:val="a0"/>
     <w:uiPriority w:val="99"/>
@@ -778,6 +848,83 @@
     <w:rPr>
       <w:color w:val="954F72" w:themeColor="followedHyperlink"/>
       <w:u w:val="single"/>
+    </w:rPr>
+  </w:style>
+  <w:style w:type="paragraph" w:styleId="a5">
+    <w:name w:val="header"/>
+    <w:basedOn w:val="a"/>
+    <w:link w:val="a6"/>
+    <w:uiPriority w:val="99"/>
+    <w:unhideWhenUsed/>
+    <w:rsid w:val="00591E34"/>
+    <w:pPr>
+      <w:tabs>
+        <w:tab w:val="center" w:pos="4153"/>
+        <w:tab w:val="right" w:pos="8306"/>
+      </w:tabs>
+      <w:snapToGrid w:val="0"/>
+    </w:pPr>
+    <w:rPr>
+      <w:sz w:val="20"/>
+      <w:szCs w:val="20"/>
+    </w:rPr>
+  </w:style>
+  <w:style w:type="character" w:customStyle="1" w:styleId="a6">
+    <w:name w:val="頁首 字元"/>
+    <w:basedOn w:val="a0"/>
+    <w:link w:val="a5"/>
+    <w:uiPriority w:val="99"/>
+    <w:rsid w:val="00591E34"/>
+    <w:rPr>
+      <w:sz w:val="20"/>
+      <w:szCs w:val="20"/>
+    </w:rPr>
+  </w:style>
+  <w:style w:type="paragraph" w:styleId="a7">
+    <w:name w:val="footer"/>
+    <w:basedOn w:val="a"/>
+    <w:link w:val="a8"/>
+    <w:uiPriority w:val="99"/>
+    <w:unhideWhenUsed/>
+    <w:rsid w:val="00591E34"/>
+    <w:pPr>
+      <w:tabs>
+        <w:tab w:val="center" w:pos="4153"/>
+        <w:tab w:val="right" w:pos="8306"/>
+      </w:tabs>
+      <w:snapToGrid w:val="0"/>
+    </w:pPr>
+    <w:rPr>
+      <w:sz w:val="20"/>
+      <w:szCs w:val="20"/>
+    </w:rPr>
+  </w:style>
+  <w:style w:type="character" w:customStyle="1" w:styleId="a8">
+    <w:name w:val="頁尾 字元"/>
+    <w:basedOn w:val="a0"/>
+    <w:link w:val="a7"/>
+    <w:uiPriority w:val="99"/>
+    <w:rsid w:val="00591E34"/>
+    <w:rPr>
+      <w:sz w:val="20"/>
+      <w:szCs w:val="20"/>
+    </w:rPr>
+  </w:style>
+  <w:style w:type="paragraph" w:styleId="Web">
+    <w:name w:val="Normal (Web)"/>
+    <w:basedOn w:val="a"/>
+    <w:uiPriority w:val="99"/>
+    <w:semiHidden/>
+    <w:unhideWhenUsed/>
+    <w:rsid w:val="00591E34"/>
+    <w:pPr>
+      <w:widowControl/>
+      <w:spacing w:before="100" w:beforeAutospacing="1" w:after="100" w:afterAutospacing="1"/>
+    </w:pPr>
+    <w:rPr>
+      <w:rFonts w:ascii="新細明體" w:eastAsia="新細明體" w:hAnsi="新細明體" w:cs="新細明體"/>
+      <w:kern w:val="0"/>
+      <w:szCs w:val="24"/>
     </w:rPr>
   </w:style>
 </w:styles>
